--- a/sprawko.docx
+++ b/sprawko.docx
@@ -191,17 +191,8 @@
           <w:sz w:val="30"/>
           <w:szCs w:val="30"/>
         </w:rPr>
-        <w:t xml:space="preserve">Tomasz </w:t>
-      </w:r>
-      <w:proofErr w:type="spellStart"/>
-      <w:r>
-        <w:rPr>
-          <w:sz w:val="30"/>
-          <w:szCs w:val="30"/>
-        </w:rPr>
-        <w:t>Lewowski</w:t>
-      </w:r>
-      <w:proofErr w:type="spellEnd"/>
+        <w:t>Tomasz Lewowski</w:t>
+      </w:r>
     </w:p>
     <w:p>
       <w:pPr>
@@ -345,31 +336,7 @@
     </w:p>
     <w:p>
       <w:r>
-        <w:t xml:space="preserve">Problem rozwiązujemy dla przykładu Wrocławia, jednakże implementacja projektu, poprzez połączenie z internetowymi dostawcami map (m. in. Google </w:t>
-      </w:r>
-      <w:proofErr w:type="spellStart"/>
-      <w:r>
-        <w:t>Maps</w:t>
-      </w:r>
-      <w:proofErr w:type="spellEnd"/>
-      <w:r>
-        <w:t xml:space="preserve">, Open </w:t>
-      </w:r>
-      <w:proofErr w:type="spellStart"/>
-      <w:r>
-        <w:t>Street</w:t>
-      </w:r>
-      <w:proofErr w:type="spellEnd"/>
-      <w:r>
-        <w:t xml:space="preserve"> </w:t>
-      </w:r>
-      <w:proofErr w:type="spellStart"/>
-      <w:r>
-        <w:t>Maps</w:t>
-      </w:r>
-      <w:proofErr w:type="spellEnd"/>
-      <w:r>
-        <w:t xml:space="preserve">), pozwala na przeniesienie problemu w dowolne miejsce. </w:t>
+        <w:t xml:space="preserve">Problem rozwiązujemy dla przykładu Wrocławia, jednakże implementacja projektu, poprzez połączenie z internetowymi dostawcami map (m. in. Google Maps, Open Street Maps), pozwala na przeniesienie problemu w dowolne miejsce. </w:t>
       </w:r>
     </w:p>
     <w:p>
@@ -389,99 +356,22 @@
         <w:t>Projekt został całkowicie wykonany w technologii JAVA 1.7</w:t>
       </w:r>
       <w:r>
-        <w:t xml:space="preserve">. Proces </w:t>
-      </w:r>
-      <w:proofErr w:type="spellStart"/>
-      <w:r>
-        <w:t>buildu</w:t>
-      </w:r>
-      <w:proofErr w:type="spellEnd"/>
-      <w:r>
-        <w:t xml:space="preserve"> aplikacji kontrolowany jest przez Apache </w:t>
-      </w:r>
-      <w:proofErr w:type="spellStart"/>
-      <w:r>
-        <w:t>Maven</w:t>
-      </w:r>
-      <w:proofErr w:type="spellEnd"/>
-      <w:r>
-        <w:t xml:space="preserve"> 3. Do zapewnia funkcjonalności wykorzystane zostały następujące biblioteki: </w:t>
-      </w:r>
-      <w:proofErr w:type="spellStart"/>
-      <w:r>
-        <w:t>Guava</w:t>
-      </w:r>
-      <w:proofErr w:type="spellEnd"/>
-      <w:r>
-        <w:t xml:space="preserve">, Processing – </w:t>
-      </w:r>
-      <w:proofErr w:type="spellStart"/>
-      <w:r>
-        <w:t>core</w:t>
-      </w:r>
-      <w:proofErr w:type="spellEnd"/>
-      <w:r>
-        <w:t xml:space="preserve">, Processing – </w:t>
-      </w:r>
-      <w:proofErr w:type="spellStart"/>
-      <w:r>
-        <w:t>unfolding</w:t>
-      </w:r>
-      <w:proofErr w:type="spellEnd"/>
-      <w:r>
-        <w:t xml:space="preserve">, </w:t>
-      </w:r>
-      <w:proofErr w:type="spellStart"/>
-      <w:r>
-        <w:t>Commons</w:t>
-      </w:r>
-      <w:proofErr w:type="spellEnd"/>
-      <w:r>
-        <w:t xml:space="preserve"> – math3, Log4j oraz do testów: </w:t>
-      </w:r>
-      <w:proofErr w:type="spellStart"/>
-      <w:r>
-        <w:t>Junit</w:t>
-      </w:r>
-      <w:proofErr w:type="spellEnd"/>
-      <w:r>
-        <w:t xml:space="preserve"> 4, </w:t>
-      </w:r>
-      <w:proofErr w:type="gramStart"/>
-      <w:r>
-        <w:t>Fest-</w:t>
-      </w:r>
-      <w:proofErr w:type="spellStart"/>
-      <w:r>
-        <w:t>assert</w:t>
-      </w:r>
-      <w:proofErr w:type="spellEnd"/>
-      <w:r>
-        <w:t>-</w:t>
-      </w:r>
-      <w:proofErr w:type="spellStart"/>
-      <w:r>
-        <w:t>core</w:t>
-      </w:r>
-      <w:proofErr w:type="spellEnd"/>
-      <w:proofErr w:type="gramEnd"/>
-      <w:r>
-        <w:t xml:space="preserve">, </w:t>
-      </w:r>
-      <w:proofErr w:type="spellStart"/>
-      <w:r>
-        <w:t>mockito</w:t>
-      </w:r>
-      <w:proofErr w:type="spellEnd"/>
-      <w:r>
-        <w:t xml:space="preserve">, </w:t>
-      </w:r>
-      <w:proofErr w:type="spellStart"/>
-      <w:r>
-        <w:t>harmcest-all</w:t>
-      </w:r>
-      <w:proofErr w:type="spellEnd"/>
-    </w:p>
+        <w:t>. Proces buildu aplikacji kontrolowany jest przez Apache Maven 3. Do zapewnia funkcjonalności wykorzystane zostały następujące biblioteki: Guava, Processing – core, Processing – unfolding, Commons – math3, Log4j oraz do testów: Junit 4, Fest-assert-core, mockito, harmcest-all</w:t>
+      </w:r>
+    </w:p>
+    <w:p/>
+    <w:p/>
+    <w:p/>
+    <w:p/>
+    <w:p/>
+    <w:p/>
+    <w:p/>
+    <w:p/>
+    <w:p/>
+    <w:p/>
+    <w:p/>
+    <w:p/>
+    <w:p/>
     <w:p>
       <w:pPr>
         <w:pStyle w:val="Nagwek1"/>
@@ -491,7 +381,196 @@
         </w:numPr>
       </w:pPr>
       <w:r>
+        <w:lastRenderedPageBreak/>
         <w:t>Opis interfejsu</w:t>
+      </w:r>
+    </w:p>
+    <w:p>
+      <w:pPr>
+        <w:keepNext/>
+      </w:pPr>
+      <w:r>
+        <w:t xml:space="preserve">Interfejs graficzny można podzielić na dwie części, pierwszą, zajmującą największą część interfejsu jest widok mapy. Domyślnie dostarczone są mapy od Google Maps, możliwa jest jednak zmiana dostawny na np. Open Street Maps. Okno to umożliwia efektywne nawigowanie po mapie całego świata. W tym samym widoku prezentowane są również wizualizacje rozwiązań problemu rozkładu BTSów. Drugą część stanowi panel nawigacji, znajdujący się po prawej stronie głównego okna, umożliwiający </w:t>
+      </w:r>
+      <w:r>
+        <w:t>zmianę parametrów</w:t>
+      </w:r>
+      <w:r>
+        <w:t xml:space="preserve"> problemu oraz wybór algorytmu. </w:t>
+      </w:r>
+    </w:p>
+    <w:p>
+      <w:pPr>
+        <w:keepNext/>
+      </w:pPr>
+    </w:p>
+    <w:p>
+      <w:pPr>
+        <w:keepNext/>
+      </w:pPr>
+      <w:r>
+        <w:rPr>
+          <w:noProof/>
+          <w:lang w:val="en-US"/>
+        </w:rPr>
+        <w:drawing>
+          <wp:inline distT="0" distB="0" distL="0" distR="0">
+            <wp:extent cx="4235450" cy="3307715"/>
+            <wp:effectExtent l="0" t="0" r="0" b="6985"/>
+            <wp:docPr id="1" name="Obraz 1" descr="C:\projects\BTSPlacer\trunk\tests\screen.PNG"/>
+            <wp:cNvGraphicFramePr>
+              <a:graphicFrameLocks xmlns:a="http://schemas.openxmlformats.org/drawingml/2006/main" noChangeAspect="1"/>
+            </wp:cNvGraphicFramePr>
+            <a:graphic xmlns:a="http://schemas.openxmlformats.org/drawingml/2006/main">
+              <a:graphicData uri="http://schemas.openxmlformats.org/drawingml/2006/picture">
+                <pic:pic xmlns:pic="http://schemas.openxmlformats.org/drawingml/2006/picture">
+                  <pic:nvPicPr>
+                    <pic:cNvPr id="0" name="Picture 1" descr="C:\projects\BTSPlacer\trunk\tests\screen.PNG"/>
+                    <pic:cNvPicPr>
+                      <a:picLocks noChangeAspect="1" noChangeArrowheads="1"/>
+                    </pic:cNvPicPr>
+                  </pic:nvPicPr>
+                  <pic:blipFill>
+                    <a:blip r:embed="rId8">
+                      <a:extLst>
+                        <a:ext uri="{28A0092B-C50C-407E-A947-70E740481C1C}">
+                          <a14:useLocalDpi xmlns:a14="http://schemas.microsoft.com/office/drawing/2010/main" val="0"/>
+                        </a:ext>
+                      </a:extLst>
+                    </a:blip>
+                    <a:srcRect/>
+                    <a:stretch>
+                      <a:fillRect/>
+                    </a:stretch>
+                  </pic:blipFill>
+                  <pic:spPr bwMode="auto">
+                    <a:xfrm>
+                      <a:off x="0" y="0"/>
+                      <a:ext cx="4259857" cy="3326776"/>
+                    </a:xfrm>
+                    <a:prstGeom prst="rect">
+                      <a:avLst/>
+                    </a:prstGeom>
+                    <a:noFill/>
+                    <a:ln>
+                      <a:noFill/>
+                    </a:ln>
+                  </pic:spPr>
+                </pic:pic>
+              </a:graphicData>
+            </a:graphic>
+          </wp:inline>
+        </w:drawing>
+      </w:r>
+    </w:p>
+    <w:p>
+      <w:pPr>
+        <w:pStyle w:val="Legenda"/>
+      </w:pPr>
+      <w:r>
+        <w:t xml:space="preserve">Okno </w:t>
+      </w:r>
+      <w:r>
+        <w:fldChar w:fldCharType="begin"/>
+      </w:r>
+      <w:r>
+        <w:instrText xml:space="preserve"> SEQ Zrzut_ \* ARABIC </w:instrText>
+      </w:r>
+      <w:r>
+        <w:fldChar w:fldCharType="separate"/>
+      </w:r>
+      <w:r>
+        <w:rPr>
+          <w:noProof/>
+        </w:rPr>
+        <w:t>1</w:t>
+      </w:r>
+      <w:r>
+        <w:fldChar w:fldCharType="end"/>
+      </w:r>
+      <w:r>
+        <w:t>. Widok głównego okna</w:t>
+      </w:r>
+    </w:p>
+    <w:p>
+      <w:pPr>
+        <w:keepNext/>
+      </w:pPr>
+      <w:r>
+        <w:rPr>
+          <w:noProof/>
+          <w:lang w:val="en-US"/>
+        </w:rPr>
+        <w:drawing>
+          <wp:inline distT="0" distB="0" distL="0" distR="0" wp14:anchorId="25DEA182" wp14:editId="68E6C075">
+            <wp:extent cx="4235501" cy="2683510"/>
+            <wp:effectExtent l="0" t="0" r="0" b="2540"/>
+            <wp:docPr id="2" name="Obraz 2"/>
+            <wp:cNvGraphicFramePr>
+              <a:graphicFrameLocks xmlns:a="http://schemas.openxmlformats.org/drawingml/2006/main" noChangeAspect="1"/>
+            </wp:cNvGraphicFramePr>
+            <a:graphic xmlns:a="http://schemas.openxmlformats.org/drawingml/2006/main">
+              <a:graphicData uri="http://schemas.openxmlformats.org/drawingml/2006/picture">
+                <pic:pic xmlns:pic="http://schemas.openxmlformats.org/drawingml/2006/picture">
+                  <pic:nvPicPr>
+                    <pic:cNvPr id="2" name="saveDialog.png"/>
+                    <pic:cNvPicPr/>
+                  </pic:nvPicPr>
+                  <pic:blipFill>
+                    <a:blip r:embed="rId9">
+                      <a:extLst>
+                        <a:ext uri="{28A0092B-C50C-407E-A947-70E740481C1C}">
+                          <a14:useLocalDpi xmlns:a14="http://schemas.microsoft.com/office/drawing/2010/main" val="0"/>
+                        </a:ext>
+                      </a:extLst>
+                    </a:blip>
+                    <a:stretch>
+                      <a:fillRect/>
+                    </a:stretch>
+                  </pic:blipFill>
+                  <pic:spPr>
+                    <a:xfrm>
+                      <a:off x="0" y="0"/>
+                      <a:ext cx="4257070" cy="2697176"/>
+                    </a:xfrm>
+                    <a:prstGeom prst="rect">
+                      <a:avLst/>
+                    </a:prstGeom>
+                  </pic:spPr>
+                </pic:pic>
+              </a:graphicData>
+            </a:graphic>
+          </wp:inline>
+        </w:drawing>
+      </w:r>
+    </w:p>
+    <w:p>
+      <w:pPr>
+        <w:pStyle w:val="Legenda"/>
+      </w:pPr>
+      <w:r>
+        <w:t xml:space="preserve">Okno </w:t>
+      </w:r>
+      <w:r>
+        <w:fldChar w:fldCharType="begin"/>
+      </w:r>
+      <w:r>
+        <w:instrText xml:space="preserve"> SEQ Zrzut_ \* ARABIC </w:instrText>
+      </w:r>
+      <w:r>
+        <w:fldChar w:fldCharType="separate"/>
+      </w:r>
+      <w:r>
+        <w:rPr>
+          <w:noProof/>
+        </w:rPr>
+        <w:t>2</w:t>
+      </w:r>
+      <w:r>
+        <w:fldChar w:fldCharType="end"/>
+      </w:r>
+      <w:r>
+        <w:t xml:space="preserve"> Widok odczytu konfiguracji z pliku</w:t>
       </w:r>
     </w:p>
     <w:p>
@@ -503,6 +582,7 @@
         </w:numPr>
       </w:pPr>
       <w:r>
+        <w:lastRenderedPageBreak/>
         <w:t>Algorytmy</w:t>
       </w:r>
     </w:p>
@@ -531,19 +611,15 @@
           <w:numId w:val="1"/>
         </w:numPr>
       </w:pPr>
-      <w:proofErr w:type="gramStart"/>
-      <w:r>
-        <w:t>Centralny  – umiejscawia</w:t>
-      </w:r>
-      <w:proofErr w:type="gramEnd"/>
+      <w:r>
+        <w:t>Centralny – umiejscawia</w:t>
+      </w:r>
       <w:r>
         <w:t xml:space="preserve"> BTS w centrum obszarów </w:t>
       </w:r>
-      <w:proofErr w:type="spellStart"/>
-      <w:r>
-        <w:t>zapotrzebowań</w:t>
-      </w:r>
-      <w:proofErr w:type="spellEnd"/>
+      <w:r>
+        <w:t>zapotrzebowani</w:t>
+      </w:r>
     </w:p>
     <w:p>
       <w:pPr>
@@ -554,31 +630,7 @@
         </w:numPr>
       </w:pPr>
       <w:r>
-        <w:t xml:space="preserve">Genetyczny - generowanych jest 15 „osobników” (tzn. rozkładów </w:t>
-      </w:r>
-      <w:proofErr w:type="spellStart"/>
-      <w:r>
-        <w:t>BTSów</w:t>
-      </w:r>
-      <w:proofErr w:type="spellEnd"/>
-      <w:r>
-        <w:t xml:space="preserve">) zawierających </w:t>
-      </w:r>
-      <w:proofErr w:type="spellStart"/>
-      <w:r>
-        <w:t>BTSy</w:t>
-      </w:r>
-      <w:proofErr w:type="spellEnd"/>
-      <w:r>
-        <w:t xml:space="preserve"> o parametrach znajdujących się aktualnie na terenie (każdemu nowemu </w:t>
-      </w:r>
-      <w:proofErr w:type="spellStart"/>
-      <w:r>
-        <w:t>BTSowi</w:t>
-      </w:r>
-      <w:proofErr w:type="spellEnd"/>
-      <w:r>
-        <w:t xml:space="preserve"> nadawane jest losowe położenie). Następnie wykonywane są iteracje, na które składa się:</w:t>
+        <w:t>Genetyczny - generowanych jest 15 „osobników” (tzn. rozkładów BTSów) zawierających BTSy o parametrach znajdujących się aktualnie na terenie (każdemu nowemu BTSowi nadawane jest losowe położenie). Następnie wykonywane są iteracje, na które składa się:</w:t>
       </w:r>
     </w:p>
     <w:p>
@@ -776,22 +828,7 @@
         <w:rPr>
           <w:rFonts w:eastAsiaTheme="minorEastAsia"/>
         </w:rPr>
-        <w:lastRenderedPageBreak/>
-        <w:t xml:space="preserve">Mutacja, polegająca na przestawieniu losowego </w:t>
-      </w:r>
-      <w:proofErr w:type="spellStart"/>
-      <w:r>
-        <w:rPr>
-          <w:rFonts w:eastAsiaTheme="minorEastAsia"/>
-        </w:rPr>
-        <w:t>BTSa</w:t>
-      </w:r>
-      <w:proofErr w:type="spellEnd"/>
-      <w:r>
-        <w:rPr>
-          <w:rFonts w:eastAsiaTheme="minorEastAsia"/>
-        </w:rPr>
-        <w:t xml:space="preserve"> (w ramach osobnika) w losowe miejsce. Prawdopodobieństwo mutacji wynosi 1,5% dla każdego osobnika</w:t>
+        <w:t>Mutacja, polegająca na przestawieniu losowego BTSa (w ramach osobnika) w losowe miejsce. Prawdopodobieństwo mutacji wynosi 1,5% dla każdego osobnika</w:t>
       </w:r>
     </w:p>
     <w:p>
@@ -811,15 +848,7 @@
         </w:numPr>
       </w:pPr>
       <w:r>
-        <w:t xml:space="preserve">Zachłanny – umiejscawia </w:t>
-      </w:r>
-      <w:proofErr w:type="spellStart"/>
-      <w:r>
-        <w:t>BTSa</w:t>
-      </w:r>
-      <w:proofErr w:type="spellEnd"/>
-      <w:r>
-        <w:t xml:space="preserve"> w położeniu, w którym aktualnie jest najwyższy poziom zapotrzebowania</w:t>
+        <w:t>Zachłanny – umiejscawia BTSa w położeniu, w którym aktualnie jest najwyższy poziom zapotrzebowania</w:t>
       </w:r>
     </w:p>
     <w:p>
@@ -834,15 +863,7 @@
         </w:rPr>
       </w:pPr>
       <w:r>
-        <w:t xml:space="preserve">Mieszany – dopasowuje </w:t>
-      </w:r>
-      <w:proofErr w:type="spellStart"/>
-      <w:r>
-        <w:t>BTSa</w:t>
-      </w:r>
-      <w:proofErr w:type="spellEnd"/>
-      <w:r>
-        <w:t xml:space="preserve"> do centrów subskrybentów – niech </w:t>
+        <w:t xml:space="preserve">Mieszany – dopasowuje BTSa do centrów subskrybentów – niech </w:t>
       </w:r>
       <w:r>
         <w:rPr>
@@ -851,15 +872,7 @@
         <w:t xml:space="preserve">m </w:t>
       </w:r>
       <w:r>
-        <w:t xml:space="preserve">będzie liczbą </w:t>
-      </w:r>
-      <w:proofErr w:type="spellStart"/>
-      <w:r>
-        <w:t>BTSów</w:t>
-      </w:r>
-      <w:proofErr w:type="spellEnd"/>
-      <w:r>
-        <w:t xml:space="preserve">, a </w:t>
+        <w:t xml:space="preserve">będzie liczbą BTSów, a </w:t>
       </w:r>
       <w:r>
         <w:rPr>
@@ -868,23 +881,13 @@
         <w:t>n</w:t>
       </w:r>
       <w:r>
-        <w:t xml:space="preserve"> liczbą centrów subskrybentów. Algorytm działa tylko, jeśli m =&lt; </w:t>
-      </w:r>
-      <w:proofErr w:type="gramStart"/>
-      <w:r>
-        <w:t>n (jeśli</w:t>
-      </w:r>
-      <w:proofErr w:type="gramEnd"/>
-      <w:r>
-        <w:t xml:space="preserve"> warunek ten nie jest spełniony, nadmiarowe </w:t>
-      </w:r>
-      <w:proofErr w:type="spellStart"/>
-      <w:r>
-        <w:t>BTSy</w:t>
-      </w:r>
-      <w:proofErr w:type="spellEnd"/>
-      <w:r>
-        <w:t xml:space="preserve"> są rozlokowywane metodą zachłanną). Najpierw centra subskrybentów są sortowane od tego o najwyższym zapotrzebowaniu (całościowym) do tego o najniższym. Następnie dla każdego centrum dopasowywany jest BTS w taki sposób, aby zminimalizować funkcję </w:t>
+        <w:t xml:space="preserve"> liczbą centrów subskrybentów. Algorytm działa tylko, jeśli m =&lt; n </w:t>
+      </w:r>
+      <w:r>
+        <w:t xml:space="preserve">w przeciwnym wypadku </w:t>
+      </w:r>
+      <w:r>
+        <w:t xml:space="preserve">nadmiarowe BTSy są rozlokowywane metodą zachłanną. Najpierw centra subskrybentów są sortowane od tego o najwyższym zapotrzebowaniu (całościowym) do tego o najniższym. Następnie dla każdego centrum dopasowywany jest BTS w taki sposób, aby zminimalizować funkcję </w:t>
       </w:r>
     </w:p>
     <w:p>
@@ -1273,19 +1276,11 @@
           <w:rFonts w:eastAsiaTheme="minorEastAsia"/>
         </w:rPr>
       </w:pPr>
-      <w:proofErr w:type="gramStart"/>
       <w:r>
         <w:rPr>
           <w:rFonts w:eastAsiaTheme="minorEastAsia"/>
         </w:rPr>
-        <w:t>r</w:t>
-      </w:r>
-      <w:proofErr w:type="gramEnd"/>
-      <w:r>
-        <w:rPr>
-          <w:rFonts w:eastAsiaTheme="minorEastAsia"/>
-        </w:rPr>
-        <w:t xml:space="preserve"> –</w:t>
+        <w:t>r –</w:t>
       </w:r>
       <w:r>
         <w:rPr>
@@ -1308,52 +1303,36 @@
           <w:rFonts w:eastAsiaTheme="minorEastAsia"/>
         </w:rPr>
       </w:pPr>
-      <w:proofErr w:type="gramStart"/>
       <w:r>
         <w:rPr>
           <w:rFonts w:eastAsiaTheme="minorEastAsia"/>
         </w:rPr>
-        <w:t>k</w:t>
-      </w:r>
-      <w:proofErr w:type="gramEnd"/>
+        <w:t>k –</w:t>
+      </w:r>
       <w:r>
         <w:rPr>
           <w:rFonts w:eastAsiaTheme="minorEastAsia"/>
         </w:rPr>
-        <w:t xml:space="preserve"> –</w:t>
+        <w:t xml:space="preserve"> maksymaln</w:t>
       </w:r>
       <w:r>
         <w:rPr>
           <w:rFonts w:eastAsiaTheme="minorEastAsia"/>
         </w:rPr>
-        <w:t xml:space="preserve"> maksymaln</w:t>
+        <w:t xml:space="preserve">a </w:t>
       </w:r>
       <w:r>
         <w:rPr>
           <w:rFonts w:eastAsiaTheme="minorEastAsia"/>
         </w:rPr>
-        <w:t xml:space="preserve">a </w:t>
+        <w:t>moc</w:t>
       </w:r>
       <w:r>
         <w:rPr>
           <w:rFonts w:eastAsiaTheme="minorEastAsia"/>
         </w:rPr>
-        <w:t>moc</w:t>
-      </w:r>
-      <w:r>
-        <w:rPr>
-          <w:rFonts w:eastAsiaTheme="minorEastAsia"/>
-        </w:rPr>
-        <w:t xml:space="preserve"> </w:t>
-      </w:r>
-      <w:proofErr w:type="spellStart"/>
-      <w:r>
-        <w:rPr>
-          <w:rFonts w:eastAsiaTheme="minorEastAsia"/>
-        </w:rPr>
-        <w:t>BTSa</w:t>
-      </w:r>
-      <w:proofErr w:type="spellEnd"/>
+        <w:t xml:space="preserve"> BTSa</w:t>
+      </w:r>
     </w:p>
     <w:p>
       <w:pPr>
@@ -1363,19 +1342,11 @@
           <w:rFonts w:eastAsiaTheme="minorEastAsia"/>
         </w:rPr>
       </w:pPr>
-      <w:proofErr w:type="gramStart"/>
       <w:r>
         <w:rPr>
           <w:rFonts w:eastAsiaTheme="minorEastAsia"/>
         </w:rPr>
-        <w:t>z</w:t>
-      </w:r>
-      <w:proofErr w:type="gramEnd"/>
-      <w:r>
-        <w:rPr>
-          <w:rFonts w:eastAsiaTheme="minorEastAsia"/>
-        </w:rPr>
-        <w:t xml:space="preserve"> –</w:t>
+        <w:t>z –</w:t>
       </w:r>
       <w:r>
         <w:rPr>
@@ -1458,6 +1429,7 @@
         </w:numPr>
       </w:pPr>
       <w:r>
+        <w:lastRenderedPageBreak/>
         <w:t>Porównanie</w:t>
       </w:r>
       <w:r>
@@ -1674,14 +1646,12 @@
           <w:rFonts w:eastAsiaTheme="minorEastAsia"/>
         </w:rPr>
       </w:pPr>
-      <w:proofErr w:type="gramStart"/>
       <w:r>
         <w:rPr>
           <w:rFonts w:eastAsiaTheme="minorEastAsia"/>
         </w:rPr>
-        <w:t>,gdzie</w:t>
-      </w:r>
-      <w:proofErr w:type="gramEnd"/>
+        <w:t>, gdzie</w:t>
+      </w:r>
       <w:r>
         <w:rPr>
           <w:rFonts w:eastAsiaTheme="minorEastAsia"/>
@@ -1695,40 +1665,24 @@
           <w:rFonts w:eastAsiaTheme="minorEastAsia"/>
         </w:rPr>
       </w:pPr>
-      <w:proofErr w:type="gramStart"/>
       <w:r>
         <w:rPr>
           <w:rFonts w:eastAsiaTheme="minorEastAsia"/>
         </w:rPr>
-        <w:t>r</w:t>
-      </w:r>
-      <w:proofErr w:type="gramEnd"/>
-      <w:r>
+        <w:t>r – macierz zapotrzebowania na danym obszarze</w:t>
+      </w:r>
+    </w:p>
+    <w:p>
+      <w:pPr>
         <w:rPr>
           <w:rFonts w:eastAsiaTheme="minorEastAsia"/>
         </w:rPr>
-        <w:t xml:space="preserve"> – macierz zapotrzebowania na danym obszarze</w:t>
-      </w:r>
-    </w:p>
-    <w:p>
-      <w:pPr>
+      </w:pPr>
+      <w:r>
         <w:rPr>
           <w:rFonts w:eastAsiaTheme="minorEastAsia"/>
         </w:rPr>
-      </w:pPr>
-      <w:proofErr w:type="gramStart"/>
-      <w:r>
-        <w:rPr>
-          <w:rFonts w:eastAsiaTheme="minorEastAsia"/>
-        </w:rPr>
-        <w:t>s</w:t>
-      </w:r>
-      <w:proofErr w:type="gramEnd"/>
-      <w:r>
-        <w:rPr>
-          <w:rFonts w:eastAsiaTheme="minorEastAsia"/>
-        </w:rPr>
-        <w:t xml:space="preserve"> – macierz mocy sygnału na danym obszarze</w:t>
+        <w:t>s – macierz mocy sygnału na danym obszarze</w:t>
       </w:r>
     </w:p>
     <w:p>
@@ -1752,15 +1706,7 @@
         </w:numPr>
       </w:pPr>
       <w:r>
-        <w:t xml:space="preserve">Liczba </w:t>
-      </w:r>
-      <w:proofErr w:type="spellStart"/>
-      <w:r>
-        <w:t>BTSów</w:t>
-      </w:r>
-      <w:proofErr w:type="spellEnd"/>
-      <w:r>
-        <w:t xml:space="preserve"> jest większa od liczby centrów subskrybentów:</w:t>
+        <w:t>Liczba BTSów jest większa od liczby centrów subskrybentów:</w:t>
       </w:r>
     </w:p>
     <w:p>
@@ -1897,9 +1843,6 @@
             <w:tcW w:w="1870" w:type="dxa"/>
           </w:tcPr>
           <w:p>
-            <w:pPr>
-              <w:jc w:val="center"/>
-            </w:pPr>
             <w:r>
               <w:t>7667,03974</w:t>
             </w:r>
@@ -1907,6 +1850,7 @@
         </w:tc>
       </w:tr>
     </w:tbl>
+    <w:p/>
     <w:p>
       <w:r>
         <w:t>Zachłanny:</w:t>
@@ -1967,9 +1911,6 @@
             <w:tcW w:w="1870" w:type="dxa"/>
           </w:tcPr>
           <w:p>
-            <w:pPr>
-              <w:jc w:val="center"/>
-            </w:pPr>
             <w:r>
               <w:t>2906955,21744</w:t>
             </w:r>
@@ -2051,6 +1992,7 @@
         </w:tc>
       </w:tr>
     </w:tbl>
+    <w:p/>
     <w:p>
       <w:r>
         <w:t>Ewolucyjny:</w:t>
@@ -2192,6 +2134,7 @@
         </w:tc>
       </w:tr>
     </w:tbl>
+    <w:p/>
     <w:p>
       <w:r>
         <w:t>Mieszany:</w:t>
@@ -2326,9 +2269,6 @@
             <w:tcW w:w="1870" w:type="dxa"/>
           </w:tcPr>
           <w:p>
-            <w:pPr>
-              <w:jc w:val="center"/>
-            </w:pPr>
             <w:r>
               <w:t>6184,34317</w:t>
             </w:r>
@@ -2346,15 +2286,12 @@
         </w:numPr>
       </w:pPr>
       <w:r>
-        <w:t xml:space="preserve">Liczba </w:t>
-      </w:r>
-      <w:proofErr w:type="spellStart"/>
-      <w:r>
-        <w:t>BTSów</w:t>
-      </w:r>
-      <w:proofErr w:type="spellEnd"/>
-      <w:r>
-        <w:t xml:space="preserve"> jest równa liczbie centrów subskrybentów:</w:t>
+        <w:t>Liczba BTSów jest równa liczbie centrów subskrybentów:</w:t>
+      </w:r>
+    </w:p>
+    <w:p>
+      <w:r>
+        <w:t>Losowy:</w:t>
       </w:r>
     </w:p>
     <w:tbl>
@@ -2493,6 +2430,7 @@
         </w:tc>
       </w:tr>
     </w:tbl>
+    <w:p/>
     <w:p>
       <w:r>
         <w:t>Zachłanny:</w:t>
@@ -2637,6 +2575,7 @@
         </w:tc>
       </w:tr>
     </w:tbl>
+    <w:p/>
     <w:p>
       <w:r>
         <w:t>Ewolucyjny:</w:t>
@@ -2778,9 +2717,9 @@
         </w:tc>
       </w:tr>
     </w:tbl>
-    <w:p>
-      <w:r>
-        <w:lastRenderedPageBreak/>
+    <w:p/>
+    <w:p>
+      <w:r>
         <w:t>Mieszany:</w:t>
       </w:r>
     </w:p>
@@ -2930,15 +2869,12 @@
         </w:numPr>
       </w:pPr>
       <w:r>
-        <w:t xml:space="preserve">Liczba </w:t>
-      </w:r>
-      <w:proofErr w:type="spellStart"/>
-      <w:r>
-        <w:t>BTSów</w:t>
-      </w:r>
-      <w:proofErr w:type="spellEnd"/>
-      <w:r>
-        <w:t xml:space="preserve"> jest mniejsza od liczby centrów subskrybentów:</w:t>
+        <w:t>Liczba BTSów jest mniejsza od liczby centrów subskrybentów:</w:t>
+      </w:r>
+    </w:p>
+    <w:p>
+      <w:r>
+        <w:t>Losowy:</w:t>
       </w:r>
     </w:p>
     <w:tbl>
@@ -3077,6 +3013,7 @@
         </w:tc>
       </w:tr>
     </w:tbl>
+    <w:p/>
     <w:p>
       <w:r>
         <w:t>Zachłanny:</w:t>
@@ -3218,6 +3155,7 @@
         </w:tc>
       </w:tr>
     </w:tbl>
+    <w:p/>
     <w:p>
       <w:r>
         <w:t>Ewolucyjny:</w:t>
@@ -3359,6 +3297,7 @@
         </w:tc>
       </w:tr>
     </w:tbl>
+    <w:p/>
     <w:p>
       <w:r>
         <w:t>Mieszany:</w:t>
@@ -3496,44 +3435,116 @@
             <w:r>
               <w:t>27588,99410</w:t>
             </w:r>
-            <w:bookmarkStart w:id="0" w:name="_GoBack"/>
-            <w:bookmarkEnd w:id="0"/>
           </w:p>
         </w:tc>
       </w:tr>
     </w:tbl>
     <w:p/>
-    <w:p/>
-    <w:p/>
-    <w:p>
-      <w:pPr>
-        <w:pStyle w:val="Akapitzlist"/>
-        <w:numPr>
-          <w:ilvl w:val="0"/>
-          <w:numId w:val="1"/>
-        </w:numPr>
-      </w:pPr>
-      <w:r>
-        <w:t>Wnioski</w:t>
-      </w:r>
-    </w:p>
-    <w:p>
-      <w:pPr>
-        <w:jc w:val="right"/>
-        <w:rPr>
-          <w:sz w:val="30"/>
-          <w:szCs w:val="30"/>
-        </w:rPr>
-      </w:pPr>
+    <w:p>
+      <w:pPr>
+        <w:pStyle w:val="Nagwek2"/>
+        <w:ind w:firstLine="720"/>
+      </w:pPr>
+      <w:r>
+        <w:t>5. Obserwacje</w:t>
+      </w:r>
+      <w:r>
+        <w:t xml:space="preserve"> i wnioski</w:t>
+      </w:r>
+    </w:p>
+    <w:p>
+      <w:r>
+        <w:t xml:space="preserve">Do porównania algorytmów, wykorzystane były dwa kryteria, pierwsze będące sumą niedoboru mocy </w:t>
+      </w:r>
+      <w:bookmarkStart w:id="0" w:name="_GoBack"/>
+      <w:bookmarkEnd w:id="0"/>
+      <w:r>
+        <w:t>sygnału oraz drugie będące maksymalnym punktowym niedoborem. W pierwszym przypadku testowym patrząc na pierwsze kryterium najlepiej sprawował się algorytm zachłanny pozwalający w najlepszym stopniu pokryć całą mapę, tzn.</w:t>
+      </w:r>
+      <w:r>
+        <w:t xml:space="preserve"> najlepiej</w:t>
+      </w:r>
+      <w:r>
+        <w:t xml:space="preserve"> </w:t>
+      </w:r>
+      <w:r>
+        <w:t xml:space="preserve">zaspokajał potrzebę wszystkich użytkowników, natomiast charakteryzował się wyższym maksymalnym punktowym niedoborem.  Podobnie kształtowała się sytuacja, gdy liczba BTS i centrów zapotrzebowani była równa. W trzeciej sytuacji testowej algorytm zachłanny zdominował oba kryteria. Różnica pomiędzy efektywnością rozkładu przypadkowego, a pozostałymi algorytmami, malała wraz ze zwiększeniem liczby centrów subskrybentów, tzn. była większa szansa trafienia w dobre miejsce, bo takich miejscy było więcej oraz wraz ze zwiększeniem dostępnych zasobów. </w:t>
+      </w:r>
+    </w:p>
+    <w:p>
+      <w:r>
+        <w:t>Efektywność danego algorytmu zależy od zaistniałego zapotrzebowania oraz dostępnych zasobów, dlatego, też ciężkie jest opracowanie jednego algorytmu gwarantującego najlepsze rozwiązanie dla wszystkich przypadków. Zamiast tego należy stosować różne algorytmy do różnych sytuacji</w:t>
+      </w:r>
+      <w:r>
+        <w:t xml:space="preserve"> i zasobów</w:t>
+      </w:r>
+      <w:r>
+        <w:t xml:space="preserve">. </w:t>
+      </w:r>
+    </w:p>
+    <w:p>
+      <w:r>
+        <w:t xml:space="preserve">Potrzeba stosowania wyrafinowanych algorytmów rośnie odwrotnie proporcjonalnie do posiadanych zasobów. W przypadku, gdy możliwości zasobów znacząca przekraczają zapotrzebowanie losowy układ BTSów może owocować równie dobrymi wynikami, co ten wynikający z działania algorytmu zachłannego. </w:t>
+      </w:r>
     </w:p>
     <w:sectPr>
       <w:pgSz w:w="12240" w:h="15840"/>
-      <w:pgMar w:top="1440" w:right="1440" w:bottom="1440" w:left="1440" w:header="720" w:footer="720" w:gutter="0"/>
+      <w:pgMar w:top="1440" w:right="1440" w:bottom="1134" w:left="1440" w:header="720" w:footer="720" w:gutter="0"/>
       <w:cols w:space="720"/>
       <w:docGrid w:linePitch="360"/>
     </w:sectPr>
   </w:body>
 </w:document>
+</file>
+
+<file path=word/endnotes.xml><?xml version="1.0" encoding="utf-8"?>
+<w:endnotes xmlns:wpc="http://schemas.microsoft.com/office/word/2010/wordprocessingCanvas" xmlns:mc="http://schemas.openxmlformats.org/markup-compatibility/2006" xmlns:o="urn:schemas-microsoft-com:office:office" xmlns:r="http://schemas.openxmlformats.org/officeDocument/2006/relationships" xmlns:m="http://schemas.openxmlformats.org/officeDocument/2006/math" xmlns:v="urn:schemas-microsoft-com:vml" xmlns:wp14="http://schemas.microsoft.com/office/word/2010/wordprocessingDrawing" xmlns:wp="http://schemas.openxmlformats.org/drawingml/2006/wordprocessingDrawing" xmlns:w10="urn:schemas-microsoft-com:office:word" xmlns:w="http://schemas.openxmlformats.org/wordprocessingml/2006/main" xmlns:w14="http://schemas.microsoft.com/office/word/2010/wordml" xmlns:w15="http://schemas.microsoft.com/office/word/2012/wordml" xmlns:wpg="http://schemas.microsoft.com/office/word/2010/wordprocessingGroup" xmlns:wpi="http://schemas.microsoft.com/office/word/2010/wordprocessingInk" xmlns:wne="http://schemas.microsoft.com/office/word/2006/wordml" xmlns:wps="http://schemas.microsoft.com/office/word/2010/wordprocessingShape" mc:Ignorable="w14 w15 wp14">
+  <w:endnote w:type="separator" w:id="-1">
+    <w:p>
+      <w:pPr>
+        <w:spacing w:after="0" w:line="240" w:lineRule="auto"/>
+      </w:pPr>
+      <w:r>
+        <w:separator/>
+      </w:r>
+    </w:p>
+  </w:endnote>
+  <w:endnote w:type="continuationSeparator" w:id="0">
+    <w:p>
+      <w:pPr>
+        <w:spacing w:after="0" w:line="240" w:lineRule="auto"/>
+      </w:pPr>
+      <w:r>
+        <w:continuationSeparator/>
+      </w:r>
+    </w:p>
+  </w:endnote>
+</w:endnotes>
+</file>
+
+<file path=word/footnotes.xml><?xml version="1.0" encoding="utf-8"?>
+<w:footnotes xmlns:wpc="http://schemas.microsoft.com/office/word/2010/wordprocessingCanvas" xmlns:mc="http://schemas.openxmlformats.org/markup-compatibility/2006" xmlns:o="urn:schemas-microsoft-com:office:office" xmlns:r="http://schemas.openxmlformats.org/officeDocument/2006/relationships" xmlns:m="http://schemas.openxmlformats.org/officeDocument/2006/math" xmlns:v="urn:schemas-microsoft-com:vml" xmlns:wp14="http://schemas.microsoft.com/office/word/2010/wordprocessingDrawing" xmlns:wp="http://schemas.openxmlformats.org/drawingml/2006/wordprocessingDrawing" xmlns:w10="urn:schemas-microsoft-com:office:word" xmlns:w="http://schemas.openxmlformats.org/wordprocessingml/2006/main" xmlns:w14="http://schemas.microsoft.com/office/word/2010/wordml" xmlns:w15="http://schemas.microsoft.com/office/word/2012/wordml" xmlns:wpg="http://schemas.microsoft.com/office/word/2010/wordprocessingGroup" xmlns:wpi="http://schemas.microsoft.com/office/word/2010/wordprocessingInk" xmlns:wne="http://schemas.microsoft.com/office/word/2006/wordml" xmlns:wps="http://schemas.microsoft.com/office/word/2010/wordprocessingShape" mc:Ignorable="w14 w15 wp14">
+  <w:footnote w:type="separator" w:id="-1">
+    <w:p>
+      <w:pPr>
+        <w:spacing w:after="0" w:line="240" w:lineRule="auto"/>
+      </w:pPr>
+      <w:r>
+        <w:separator/>
+      </w:r>
+    </w:p>
+  </w:footnote>
+  <w:footnote w:type="continuationSeparator" w:id="0">
+    <w:p>
+      <w:pPr>
+        <w:spacing w:after="0" w:line="240" w:lineRule="auto"/>
+      </w:pPr>
+      <w:r>
+        <w:continuationSeparator/>
+      </w:r>
+    </w:p>
+  </w:footnote>
+</w:footnotes>
 </file>
 
 <file path=word/numbering.xml><?xml version="1.0" encoding="utf-8"?>
@@ -4475,6 +4486,65 @@
       <w:color w:val="808080"/>
     </w:rPr>
   </w:style>
+  <w:style w:type="paragraph" w:styleId="Tekstprzypisudolnego">
+    <w:name w:val="footnote text"/>
+    <w:basedOn w:val="Normalny"/>
+    <w:link w:val="TekstprzypisudolnegoZnak"/>
+    <w:uiPriority w:val="99"/>
+    <w:semiHidden/>
+    <w:unhideWhenUsed/>
+    <w:rsid w:val="00DD0C87"/>
+    <w:pPr>
+      <w:spacing w:after="0" w:line="240" w:lineRule="auto"/>
+    </w:pPr>
+    <w:rPr>
+      <w:sz w:val="20"/>
+      <w:szCs w:val="20"/>
+    </w:rPr>
+  </w:style>
+  <w:style w:type="character" w:customStyle="1" w:styleId="TekstprzypisudolnegoZnak">
+    <w:name w:val="Tekst przypisu dolnego Znak"/>
+    <w:basedOn w:val="Domylnaczcionkaakapitu"/>
+    <w:link w:val="Tekstprzypisudolnego"/>
+    <w:uiPriority w:val="99"/>
+    <w:semiHidden/>
+    <w:rsid w:val="00DD0C87"/>
+    <w:rPr>
+      <w:sz w:val="20"/>
+      <w:szCs w:val="20"/>
+      <w:lang w:val="pl-PL"/>
+    </w:rPr>
+  </w:style>
+  <w:style w:type="character" w:styleId="Odwoanieprzypisudolnego">
+    <w:name w:val="footnote reference"/>
+    <w:basedOn w:val="Domylnaczcionkaakapitu"/>
+    <w:uiPriority w:val="99"/>
+    <w:semiHidden/>
+    <w:unhideWhenUsed/>
+    <w:rsid w:val="00DD0C87"/>
+    <w:rPr>
+      <w:vertAlign w:val="superscript"/>
+    </w:rPr>
+  </w:style>
+  <w:style w:type="paragraph" w:styleId="Legenda">
+    <w:name w:val="caption"/>
+    <w:basedOn w:val="Normalny"/>
+    <w:next w:val="Normalny"/>
+    <w:uiPriority w:val="35"/>
+    <w:unhideWhenUsed/>
+    <w:qFormat/>
+    <w:rsid w:val="00DD0C87"/>
+    <w:pPr>
+      <w:spacing w:after="200" w:line="240" w:lineRule="auto"/>
+    </w:pPr>
+    <w:rPr>
+      <w:i/>
+      <w:iCs/>
+      <w:color w:val="44546A" w:themeColor="text2"/>
+      <w:sz w:val="18"/>
+      <w:szCs w:val="18"/>
+    </w:rPr>
+  </w:style>
 </w:styles>
 </file>
 
@@ -4737,4 +4807,16 @@
     </a:ext>
   </a:extLst>
 </a:theme>
+</file>
+
+<file path=customXml/item1.xml><?xml version="1.0" encoding="utf-8"?>
+<b:Sources xmlns:b="http://schemas.openxmlformats.org/officeDocument/2006/bibliography" xmlns="http://schemas.openxmlformats.org/officeDocument/2006/bibliography" SelectedStyle="\APASixthEditionOfficeOnline.xsl" StyleName="APA" Version="6"/>
+</file>
+
+<file path=customXml/itemProps1.xml><?xml version="1.0" encoding="utf-8"?>
+<ds:datastoreItem xmlns:ds="http://schemas.openxmlformats.org/officeDocument/2006/customXml" ds:itemID="{DE415EE3-7018-46E4-9B02-C3B890B75036}">
+  <ds:schemaRefs>
+    <ds:schemaRef ds:uri="http://schemas.openxmlformats.org/officeDocument/2006/bibliography"/>
+  </ds:schemaRefs>
+</ds:datastoreItem>
 </file>
--- a/sprawko.docx
+++ b/sprawko.docx
@@ -618,7 +618,7 @@
         <w:t xml:space="preserve"> BTS w centrum obszarów </w:t>
       </w:r>
       <w:r>
-        <w:t>zapotrzebowani</w:t>
+        <w:t>zapotrzebowań</w:t>
       </w:r>
     </w:p>
     <w:p>
@@ -630,7 +630,13 @@
         </w:numPr>
       </w:pPr>
       <w:r>
-        <w:t>Genetyczny - generowanych jest 15 „osobników” (tzn. rozkładów BTSów) zawierających BTSy o parametrach znajdujących się aktualnie na terenie (każdemu nowemu BTSowi nadawane jest losowe położenie). Następnie wykonywane są iteracje, na które składa się:</w:t>
+        <w:t xml:space="preserve">Genetyczny </w:t>
+      </w:r>
+      <w:r>
+        <w:t xml:space="preserve">– </w:t>
+      </w:r>
+      <w:r>
+        <w:t>generowanych jest 15 „osobników” (tzn. rozkładów BTSów) zawierających BTSy o parametrach znajdujących się aktualnie na terenie (każdemu nowemu BTSowi nadawane jest losowe położenie). Następnie wykonywane są iteracje, na które składa się:</w:t>
       </w:r>
     </w:p>
     <w:p>
@@ -722,6 +728,12 @@
         <w:rPr>
           <w:rFonts w:eastAsiaTheme="minorEastAsia"/>
         </w:rPr>
+        <w:t>,</w:t>
+      </w:r>
+      <w:r>
+        <w:rPr>
+          <w:rFonts w:eastAsiaTheme="minorEastAsia"/>
+        </w:rPr>
         <w:t xml:space="preserve"> gdzie j jest kolejnością osobnika w posortowanej liście</w:t>
       </w:r>
     </w:p>
@@ -738,7 +750,21 @@
         <w:rPr>
           <w:rFonts w:eastAsiaTheme="minorEastAsia"/>
         </w:rPr>
-        <w:t xml:space="preserve">15 – krotny wybór do krzyżowania losowo osobnika (każdy osobnik z populacji wejściowej jest krzyżowany z losowo wybranym – w każdym przypadku prawdopodobieństwo wybrania osobnika i-tego jest równe </w:t>
+        <w:t xml:space="preserve">15 – krotny wybór do krzyżowania losowo osobnika (każdy osobnik z populacji wejściowej jest krzyżowany z losowo wybranym – w każdym przypadku prawdopodobieństwo wybrania </w:t>
+      </w:r>
+      <w:bookmarkStart w:id="0" w:name="_GoBack"/>
+      <w:r>
+        <w:rPr>
+          <w:rFonts w:eastAsiaTheme="minorEastAsia"/>
+        </w:rPr>
+        <w:t xml:space="preserve">osobnika </w:t>
+      </w:r>
+      <w:bookmarkEnd w:id="0"/>
+      <w:r>
+        <w:rPr>
+          <w:rFonts w:eastAsiaTheme="minorEastAsia"/>
+        </w:rPr>
+        <w:t xml:space="preserve">i-tego jest równe </w:t>
       </w:r>
       <m:oMath>
         <m:f>
@@ -3454,12 +3480,7 @@
     </w:p>
     <w:p>
       <w:r>
-        <w:t xml:space="preserve">Do porównania algorytmów, wykorzystane były dwa kryteria, pierwsze będące sumą niedoboru mocy </w:t>
-      </w:r>
-      <w:bookmarkStart w:id="0" w:name="_GoBack"/>
-      <w:bookmarkEnd w:id="0"/>
-      <w:r>
-        <w:t>sygnału oraz drugie będące maksymalnym punktowym niedoborem. W pierwszym przypadku testowym patrząc na pierwsze kryterium najlepiej sprawował się algorytm zachłanny pozwalający w najlepszym stopniu pokryć całą mapę, tzn.</w:t>
+        <w:t>Do porównania algorytmów, wykorzystane były dwa kryteria, pierwsze będące sumą niedoboru mocy sygnału oraz drugie będące maksymalnym punktowym niedoborem. W pierwszym przypadku testowym patrząc na pierwsze kryterium najlepiej sprawował się algorytm zachłanny pozwalający w najlepszym stopniu pokryć całą mapę, tzn.</w:t>
       </w:r>
       <w:r>
         <w:t xml:space="preserve"> najlepiej</w:t>
@@ -4814,7 +4835,7 @@
 </file>
 
 <file path=customXml/itemProps1.xml><?xml version="1.0" encoding="utf-8"?>
-<ds:datastoreItem xmlns:ds="http://schemas.openxmlformats.org/officeDocument/2006/customXml" ds:itemID="{DE415EE3-7018-46E4-9B02-C3B890B75036}">
+<ds:datastoreItem xmlns:ds="http://schemas.openxmlformats.org/officeDocument/2006/customXml" ds:itemID="{74BE250B-CB65-41DD-A024-598E26E1B6AC}">
   <ds:schemaRefs>
     <ds:schemaRef ds:uri="http://schemas.openxmlformats.org/officeDocument/2006/bibliography"/>
   </ds:schemaRefs>
